--- a/img/Curriculum.docx
+++ b/img/Curriculum.docx
@@ -234,7 +234,7 @@
           <w:sz w:val="20"/>
           <w:shd w:fill="auto" w:val="clear"/>
         </w:rPr>
-        <w:t xml:space="preserve">Full Stack Developer con orientación al Front End, Estudiante de Licenciatura en Ciencias de la Computación. Experiencia trabajando en NodeJS, React,</w:t>
+        <w:t xml:space="preserve">Full Stack Developer, Estudiante de Licenciatura en Ciencias de la Computación. Experiencia trabajando en NodeJS, React,</w:t>
       </w:r>
     </w:p>
     <w:p>
@@ -328,23 +328,25 @@
         <w:jc w:val="left"/>
         <w:rPr>
           <w:rFonts w:ascii="Arial" w:hAnsi="Arial" w:cs="Arial" w:eastAsia="Arial"/>
-          <w:color w:val="auto"/>
-          <w:spacing w:val="0"/>
-          <w:position w:val="0"/>
-          <w:sz w:val="20"/>
-          <w:shd w:fill="auto" w:val="clear"/>
-        </w:rPr>
-      </w:pPr>
-      <w:r>
-        <w:rPr>
-          <w:rFonts w:ascii="Arial" w:hAnsi="Arial" w:cs="Arial" w:eastAsia="Arial"/>
-          <w:color w:val="auto"/>
-          <w:spacing w:val="0"/>
-          <w:position w:val="0"/>
-          <w:sz w:val="20"/>
-          <w:shd w:fill="auto" w:val="clear"/>
-        </w:rPr>
-        <w:t xml:space="preserve">HTML, CSS, Javascript, React, Redux, Node.js, Express, Postgres, Sequelize, FigmaI, Scrum.</w:t>
+          <w:b/>
+          <w:color w:val="auto"/>
+          <w:spacing w:val="0"/>
+          <w:position w:val="0"/>
+          <w:sz w:val="20"/>
+          <w:shd w:fill="auto" w:val="clear"/>
+        </w:rPr>
+      </w:pPr>
+      <w:r>
+        <w:rPr>
+          <w:rFonts w:ascii="Arial" w:hAnsi="Arial" w:cs="Arial" w:eastAsia="Arial"/>
+          <w:b/>
+          <w:color w:val="auto"/>
+          <w:spacing w:val="0"/>
+          <w:position w:val="0"/>
+          <w:sz w:val="20"/>
+          <w:shd w:fill="auto" w:val="clear"/>
+        </w:rPr>
+        <w:t xml:space="preserve">Laravel, Php ,HTML, CSS, Javascript, React, Redux, Node.js, Express, Postgres, Sequelize, FigmaI, Scrum.</w:t>
       </w:r>
     </w:p>
     <w:p>
@@ -558,7 +560,151 @@
             <w:u w:val="single"/>
             <w:shd w:fill="auto" w:val="clear"/>
           </w:rPr>
+          <w:t xml:space="preserve"> HYPERLINK "https://dogs-web-lyart.vercel.app/home"</w:t>
+        </w:r>
+        <w:r>
+          <w:rPr>
+            <w:rFonts w:ascii="Arial" w:hAnsi="Arial" w:cs="Arial" w:eastAsia="Arial"/>
+            <w:color w:val="1155CC"/>
+            <w:spacing w:val="0"/>
+            <w:position w:val="0"/>
+            <w:sz w:val="20"/>
+            <w:u w:val="single"/>
+            <w:shd w:fill="auto" w:val="clear"/>
+          </w:rPr>
+          <w:t xml:space="preserve"> HYPERLINK "https://dogs-web-lyart.vercel.app/home"</w:t>
+        </w:r>
+        <w:r>
+          <w:rPr>
+            <w:rFonts w:ascii="Arial" w:hAnsi="Arial" w:cs="Arial" w:eastAsia="Arial"/>
+            <w:color w:val="1155CC"/>
+            <w:spacing w:val="0"/>
+            <w:position w:val="0"/>
+            <w:sz w:val="20"/>
+            <w:u w:val="single"/>
+            <w:shd w:fill="auto" w:val="clear"/>
+          </w:rPr>
+          <w:t xml:space="preserve"> HYPERLINK "https://dogs-web-lyart.vercel.app/home"</w:t>
+        </w:r>
+        <w:r>
+          <w:rPr>
+            <w:rFonts w:ascii="Arial" w:hAnsi="Arial" w:cs="Arial" w:eastAsia="Arial"/>
+            <w:color w:val="1155CC"/>
+            <w:spacing w:val="0"/>
+            <w:position w:val="0"/>
+            <w:sz w:val="20"/>
+            <w:u w:val="single"/>
+            <w:shd w:fill="auto" w:val="clear"/>
+          </w:rPr>
+          <w:t xml:space="preserve"> HYPERLINK "https://dogs-web-lyart.vercel.app/home"</w:t>
+        </w:r>
+        <w:r>
+          <w:rPr>
+            <w:rFonts w:ascii="Arial" w:hAnsi="Arial" w:cs="Arial" w:eastAsia="Arial"/>
+            <w:color w:val="1155CC"/>
+            <w:spacing w:val="0"/>
+            <w:position w:val="0"/>
+            <w:sz w:val="20"/>
+            <w:u w:val="single"/>
+            <w:shd w:fill="auto" w:val="clear"/>
+          </w:rPr>
+          <w:t xml:space="preserve"> HYPERLINK "https://dogs-web-lyart.vercel.app/home"</w:t>
+        </w:r>
+        <w:r>
+          <w:rPr>
+            <w:rFonts w:ascii="Arial" w:hAnsi="Arial" w:cs="Arial" w:eastAsia="Arial"/>
+            <w:color w:val="1155CC"/>
+            <w:spacing w:val="0"/>
+            <w:position w:val="0"/>
+            <w:sz w:val="20"/>
+            <w:u w:val="single"/>
+            <w:shd w:fill="auto" w:val="clear"/>
+          </w:rPr>
+          <w:t xml:space="preserve"> HYPERLINK "https://dogs-web-lyart.vercel.app/home"</w:t>
+        </w:r>
+        <w:r>
+          <w:rPr>
+            <w:rFonts w:ascii="Arial" w:hAnsi="Arial" w:cs="Arial" w:eastAsia="Arial"/>
+            <w:color w:val="1155CC"/>
+            <w:spacing w:val="0"/>
+            <w:position w:val="0"/>
+            <w:sz w:val="20"/>
+            <w:u w:val="single"/>
+            <w:shd w:fill="auto" w:val="clear"/>
+          </w:rPr>
           <w:t xml:space="preserve">Link</w:t>
+        </w:r>
+        <w:r>
+          <w:rPr>
+            <w:rFonts w:ascii="Arial" w:hAnsi="Arial" w:cs="Arial" w:eastAsia="Arial"/>
+            <w:color w:val="1155CC"/>
+            <w:spacing w:val="0"/>
+            <w:position w:val="0"/>
+            <w:sz w:val="20"/>
+            <w:u w:val="single"/>
+            <w:shd w:fill="auto" w:val="clear"/>
+          </w:rPr>
+          <w:t xml:space="preserve"> HYPERLINK "https://dogs-web-lyart.vercel.app/home"</w:t>
+        </w:r>
+        <w:r>
+          <w:rPr>
+            <w:rFonts w:ascii="Arial" w:hAnsi="Arial" w:cs="Arial" w:eastAsia="Arial"/>
+            <w:color w:val="1155CC"/>
+            <w:spacing w:val="0"/>
+            <w:position w:val="0"/>
+            <w:sz w:val="20"/>
+            <w:u w:val="single"/>
+            <w:shd w:fill="auto" w:val="clear"/>
+          </w:rPr>
+          <w:t xml:space="preserve"> HYPERLINK "https://dogs-web-lyart.vercel.app/home"</w:t>
+        </w:r>
+        <w:r>
+          <w:rPr>
+            <w:rFonts w:ascii="Arial" w:hAnsi="Arial" w:cs="Arial" w:eastAsia="Arial"/>
+            <w:color w:val="1155CC"/>
+            <w:spacing w:val="0"/>
+            <w:position w:val="0"/>
+            <w:sz w:val="20"/>
+            <w:u w:val="single"/>
+            <w:shd w:fill="auto" w:val="clear"/>
+          </w:rPr>
+          <w:t xml:space="preserve"> HYPERLINK "https://dogs-web-lyart.vercel.app/home"</w:t>
+        </w:r>
+        <w:r>
+          <w:rPr>
+            <w:rFonts w:ascii="Arial" w:hAnsi="Arial" w:cs="Arial" w:eastAsia="Arial"/>
+            <w:color w:val="1155CC"/>
+            <w:spacing w:val="0"/>
+            <w:position w:val="0"/>
+            <w:sz w:val="20"/>
+            <w:u w:val="single"/>
+            <w:shd w:fill="auto" w:val="clear"/>
+          </w:rPr>
+          <w:t xml:space="preserve"> HYPERLINK "https://dogs-web-lyart.vercel.app/home"</w:t>
+        </w:r>
+        <w:r>
+          <w:rPr>
+            <w:rFonts w:ascii="Arial" w:hAnsi="Arial" w:cs="Arial" w:eastAsia="Arial"/>
+            <w:color w:val="1155CC"/>
+            <w:spacing w:val="0"/>
+            <w:position w:val="0"/>
+            <w:sz w:val="20"/>
+            <w:u w:val="single"/>
+            <w:shd w:fill="auto" w:val="clear"/>
+          </w:rPr>
+          <w:t xml:space="preserve"> HYPERLINK "https://dogs-web-lyart.vercel.app/home"</w:t>
+        </w:r>
+        <w:r>
+          <w:rPr>
+            <w:rFonts w:ascii="Arial" w:hAnsi="Arial" w:cs="Arial" w:eastAsia="Arial"/>
+            <w:color w:val="1155CC"/>
+            <w:spacing w:val="0"/>
+            <w:position w:val="0"/>
+            <w:sz w:val="20"/>
+            <w:u w:val="single"/>
+            <w:shd w:fill="auto" w:val="clear"/>
+          </w:rPr>
+          <w:t xml:space="preserve"> HYPERLINK "https://dogs-web-lyart.vercel.app/home"</w:t>
         </w:r>
         <w:r>
           <w:rPr>
@@ -1077,13 +1223,41 @@
           <w:shd w:fill="auto" w:val="clear"/>
         </w:rPr>
         <w:t xml:space="preserve">Proponer ideas para la mejora de los procesos del Bootcamp.</w:t>
+        <w:br/>
+      </w:r>
+    </w:p>
+    <w:p>
+      <w:pPr>
+        <w:spacing w:before="0" w:after="0" w:line="276"/>
+        <w:ind w:right="0" w:left="0" w:firstLine="0"/>
+        <w:jc w:val="left"/>
+        <w:rPr>
+          <w:rFonts w:ascii="Arial" w:hAnsi="Arial" w:cs="Arial" w:eastAsia="Arial"/>
+          <w:color w:val="auto"/>
+          <w:spacing w:val="0"/>
+          <w:position w:val="0"/>
+          <w:sz w:val="20"/>
+          <w:shd w:fill="auto" w:val="clear"/>
+        </w:rPr>
+      </w:pPr>
+      <w:r>
+        <w:rPr>
+          <w:rFonts w:ascii="Arial" w:hAnsi="Arial" w:cs="Arial" w:eastAsia="Arial"/>
+          <w:b/>
+          <w:color w:val="auto"/>
+          <w:spacing w:val="0"/>
+          <w:position w:val="0"/>
+          <w:sz w:val="20"/>
+          <w:shd w:fill="auto" w:val="clear"/>
+        </w:rPr>
+        <w:t xml:space="preserve">EXPERIENCIA LABORAL</w:t>
       </w:r>
     </w:p>
     <w:p>
       <w:pPr>
         <w:numPr>
           <w:ilvl w:val="0"/>
-          <w:numId w:val="12"/>
+          <w:numId w:val="14"/>
         </w:numPr>
         <w:spacing w:before="0" w:after="0" w:line="276"/>
         <w:ind w:right="0" w:left="720" w:hanging="360"/>
@@ -1169,125 +1343,6 @@
       <w:pPr>
         <w:spacing w:before="0" w:after="0" w:line="276"/>
         <w:ind w:right="0" w:left="720" w:firstLine="0"/>
-        <w:jc w:val="left"/>
-        <w:rPr>
-          <w:rFonts w:ascii="Arial" w:hAnsi="Arial" w:cs="Arial" w:eastAsia="Arial"/>
-          <w:color w:val="auto"/>
-          <w:spacing w:val="0"/>
-          <w:position w:val="0"/>
-          <w:sz w:val="20"/>
-          <w:shd w:fill="auto" w:val="clear"/>
-        </w:rPr>
-      </w:pPr>
-    </w:p>
-    <w:p>
-      <w:pPr>
-        <w:numPr>
-          <w:ilvl w:val="0"/>
-          <w:numId w:val="15"/>
-        </w:numPr>
-        <w:spacing w:before="0" w:after="0" w:line="276"/>
-        <w:ind w:right="0" w:left="720" w:hanging="360"/>
-        <w:jc w:val="left"/>
-        <w:rPr>
-          <w:rFonts w:ascii="Arial" w:hAnsi="Arial" w:cs="Arial" w:eastAsia="Arial"/>
-          <w:color w:val="auto"/>
-          <w:spacing w:val="0"/>
-          <w:position w:val="0"/>
-          <w:sz w:val="20"/>
-          <w:shd w:fill="auto" w:val="clear"/>
-        </w:rPr>
-      </w:pPr>
-      <w:r>
-        <w:rPr>
-          <w:rFonts w:ascii="Arial" w:hAnsi="Arial" w:cs="Arial" w:eastAsia="Arial"/>
-          <w:color w:val="auto"/>
-          <w:spacing w:val="0"/>
-          <w:position w:val="0"/>
-          <w:sz w:val="20"/>
-          <w:shd w:fill="auto" w:val="clear"/>
-        </w:rPr>
-        <w:t xml:space="preserve">Full Stack Web Developer. Henry Bootcamp. 700 horas de cursado teórico-práctico. 2022.</w:t>
-      </w:r>
-    </w:p>
-    <w:p>
-      <w:pPr>
-        <w:numPr>
-          <w:ilvl w:val="0"/>
-          <w:numId w:val="15"/>
-        </w:numPr>
-        <w:spacing w:before="0" w:after="0" w:line="276"/>
-        <w:ind w:right="0" w:left="720" w:hanging="360"/>
-        <w:jc w:val="left"/>
-        <w:rPr>
-          <w:rFonts w:ascii="Arial" w:hAnsi="Arial" w:cs="Arial" w:eastAsia="Arial"/>
-          <w:color w:val="auto"/>
-          <w:spacing w:val="0"/>
-          <w:position w:val="0"/>
-          <w:sz w:val="20"/>
-          <w:shd w:fill="auto" w:val="clear"/>
-        </w:rPr>
-      </w:pPr>
-      <w:r>
-        <w:rPr>
-          <w:rFonts w:ascii="Arial" w:hAnsi="Arial" w:cs="Arial" w:eastAsia="Arial"/>
-          <w:color w:val="auto"/>
-          <w:spacing w:val="0"/>
-          <w:position w:val="0"/>
-          <w:sz w:val="20"/>
-          <w:shd w:fill="auto" w:val="clear"/>
-        </w:rPr>
-        <w:t xml:space="preserve">Licenciatura en Ciencias de la Computación. Universidad Nacional de Córdoba.</w:t>
-      </w:r>
-    </w:p>
-    <w:p>
-      <w:pPr>
-        <w:spacing w:before="0" w:after="0" w:line="276"/>
-        <w:ind w:right="0" w:left="0" w:firstLine="0"/>
-        <w:jc w:val="left"/>
-        <w:rPr>
-          <w:rFonts w:ascii="Arial" w:hAnsi="Arial" w:cs="Arial" w:eastAsia="Arial"/>
-          <w:b/>
-          <w:color w:val="auto"/>
-          <w:spacing w:val="0"/>
-          <w:position w:val="0"/>
-          <w:sz w:val="20"/>
-          <w:shd w:fill="auto" w:val="clear"/>
-        </w:rPr>
-      </w:pPr>
-    </w:p>
-    <w:p>
-      <w:pPr>
-        <w:spacing w:before="0" w:after="0" w:line="276"/>
-        <w:ind w:right="0" w:left="0" w:firstLine="0"/>
-        <w:jc w:val="left"/>
-        <w:rPr>
-          <w:rFonts w:ascii="Arial" w:hAnsi="Arial" w:cs="Arial" w:eastAsia="Arial"/>
-          <w:b/>
-          <w:color w:val="auto"/>
-          <w:spacing w:val="0"/>
-          <w:position w:val="0"/>
-          <w:sz w:val="20"/>
-          <w:shd w:fill="auto" w:val="clear"/>
-        </w:rPr>
-      </w:pPr>
-      <w:r>
-        <w:rPr>
-          <w:rFonts w:ascii="Arial" w:hAnsi="Arial" w:cs="Arial" w:eastAsia="Arial"/>
-          <w:b/>
-          <w:color w:val="auto"/>
-          <w:spacing w:val="0"/>
-          <w:position w:val="0"/>
-          <w:sz w:val="20"/>
-          <w:shd w:fill="auto" w:val="clear"/>
-        </w:rPr>
-        <w:t xml:space="preserve">IDIOMAS</w:t>
-      </w:r>
-    </w:p>
-    <w:p>
-      <w:pPr>
-        <w:spacing w:before="0" w:after="0" w:line="276"/>
-        <w:ind w:right="0" w:left="0" w:firstLine="0"/>
         <w:jc w:val="left"/>
         <w:rPr>
           <w:rFonts w:ascii="Arial" w:hAnsi="Arial" w:cs="Arial" w:eastAsia="Arial"/>
@@ -1304,6 +1359,125 @@
         <w:numPr>
           <w:ilvl w:val="0"/>
           <w:numId w:val="17"/>
+        </w:numPr>
+        <w:spacing w:before="0" w:after="0" w:line="276"/>
+        <w:ind w:right="0" w:left="720" w:hanging="360"/>
+        <w:jc w:val="left"/>
+        <w:rPr>
+          <w:rFonts w:ascii="Arial" w:hAnsi="Arial" w:cs="Arial" w:eastAsia="Arial"/>
+          <w:color w:val="auto"/>
+          <w:spacing w:val="0"/>
+          <w:position w:val="0"/>
+          <w:sz w:val="20"/>
+          <w:shd w:fill="auto" w:val="clear"/>
+        </w:rPr>
+      </w:pPr>
+      <w:r>
+        <w:rPr>
+          <w:rFonts w:ascii="Arial" w:hAnsi="Arial" w:cs="Arial" w:eastAsia="Arial"/>
+          <w:color w:val="auto"/>
+          <w:spacing w:val="0"/>
+          <w:position w:val="0"/>
+          <w:sz w:val="20"/>
+          <w:shd w:fill="auto" w:val="clear"/>
+        </w:rPr>
+        <w:t xml:space="preserve">Full Stack Web Developer. Henry Bootcamp. 700 horas de cursado teórico-práctico. 2022.</w:t>
+      </w:r>
+    </w:p>
+    <w:p>
+      <w:pPr>
+        <w:numPr>
+          <w:ilvl w:val="0"/>
+          <w:numId w:val="17"/>
+        </w:numPr>
+        <w:spacing w:before="0" w:after="0" w:line="276"/>
+        <w:ind w:right="0" w:left="720" w:hanging="360"/>
+        <w:jc w:val="left"/>
+        <w:rPr>
+          <w:rFonts w:ascii="Arial" w:hAnsi="Arial" w:cs="Arial" w:eastAsia="Arial"/>
+          <w:color w:val="auto"/>
+          <w:spacing w:val="0"/>
+          <w:position w:val="0"/>
+          <w:sz w:val="20"/>
+          <w:shd w:fill="auto" w:val="clear"/>
+        </w:rPr>
+      </w:pPr>
+      <w:r>
+        <w:rPr>
+          <w:rFonts w:ascii="Arial" w:hAnsi="Arial" w:cs="Arial" w:eastAsia="Arial"/>
+          <w:color w:val="auto"/>
+          <w:spacing w:val="0"/>
+          <w:position w:val="0"/>
+          <w:sz w:val="20"/>
+          <w:shd w:fill="auto" w:val="clear"/>
+        </w:rPr>
+        <w:t xml:space="preserve">Licenciatura en Ciencias de la Computación. Universidad Nacional de Córdoba.</w:t>
+      </w:r>
+    </w:p>
+    <w:p>
+      <w:pPr>
+        <w:spacing w:before="0" w:after="0" w:line="276"/>
+        <w:ind w:right="0" w:left="0" w:firstLine="0"/>
+        <w:jc w:val="left"/>
+        <w:rPr>
+          <w:rFonts w:ascii="Arial" w:hAnsi="Arial" w:cs="Arial" w:eastAsia="Arial"/>
+          <w:b/>
+          <w:color w:val="auto"/>
+          <w:spacing w:val="0"/>
+          <w:position w:val="0"/>
+          <w:sz w:val="20"/>
+          <w:shd w:fill="auto" w:val="clear"/>
+        </w:rPr>
+      </w:pPr>
+    </w:p>
+    <w:p>
+      <w:pPr>
+        <w:spacing w:before="0" w:after="0" w:line="276"/>
+        <w:ind w:right="0" w:left="0" w:firstLine="0"/>
+        <w:jc w:val="left"/>
+        <w:rPr>
+          <w:rFonts w:ascii="Arial" w:hAnsi="Arial" w:cs="Arial" w:eastAsia="Arial"/>
+          <w:b/>
+          <w:color w:val="auto"/>
+          <w:spacing w:val="0"/>
+          <w:position w:val="0"/>
+          <w:sz w:val="20"/>
+          <w:shd w:fill="auto" w:val="clear"/>
+        </w:rPr>
+      </w:pPr>
+      <w:r>
+        <w:rPr>
+          <w:rFonts w:ascii="Arial" w:hAnsi="Arial" w:cs="Arial" w:eastAsia="Arial"/>
+          <w:b/>
+          <w:color w:val="auto"/>
+          <w:spacing w:val="0"/>
+          <w:position w:val="0"/>
+          <w:sz w:val="20"/>
+          <w:shd w:fill="auto" w:val="clear"/>
+        </w:rPr>
+        <w:t xml:space="preserve">IDIOMAS</w:t>
+      </w:r>
+    </w:p>
+    <w:p>
+      <w:pPr>
+        <w:spacing w:before="0" w:after="0" w:line="276"/>
+        <w:ind w:right="0" w:left="0" w:firstLine="0"/>
+        <w:jc w:val="left"/>
+        <w:rPr>
+          <w:rFonts w:ascii="Arial" w:hAnsi="Arial" w:cs="Arial" w:eastAsia="Arial"/>
+          <w:color w:val="auto"/>
+          <w:spacing w:val="0"/>
+          <w:position w:val="0"/>
+          <w:sz w:val="20"/>
+          <w:shd w:fill="auto" w:val="clear"/>
+        </w:rPr>
+      </w:pPr>
+    </w:p>
+    <w:p>
+      <w:pPr>
+        <w:numPr>
+          <w:ilvl w:val="0"/>
+          <w:numId w:val="19"/>
         </w:numPr>
         <w:spacing w:before="0" w:after="0" w:line="276"/>
         <w:ind w:right="0" w:left="720" w:hanging="360"/>
@@ -1400,19 +1574,29 @@
       <w:lvlText w:val="•"/>
     </w:lvl>
   </w:abstractNum>
+  <w:abstractNum w:abstractNumId="30">
+    <w:lvl w:ilvl="0">
+      <w:start w:val="1"/>
+      <w:numFmt w:val="bullet"/>
+      <w:lvlText w:val="•"/>
+    </w:lvl>
+  </w:abstractNum>
   <w:num w:numId="6">
+    <w:abstractNumId w:val="30"/>
+  </w:num>
+  <w:num w:numId="9">
     <w:abstractNumId w:val="24"/>
   </w:num>
-  <w:num w:numId="9">
+  <w:num w:numId="12">
     <w:abstractNumId w:val="18"/>
   </w:num>
-  <w:num w:numId="12">
+  <w:num w:numId="14">
     <w:abstractNumId w:val="12"/>
   </w:num>
-  <w:num w:numId="15">
+  <w:num w:numId="17">
     <w:abstractNumId w:val="6"/>
   </w:num>
-  <w:num w:numId="17">
+  <w:num w:numId="19">
     <w:abstractNumId w:val="0"/>
   </w:num>
 </w:numbering>

--- a/img/Curriculum.docx
+++ b/img/Curriculum.docx
@@ -234,49 +234,8 @@
           <w:sz w:val="20"/>
           <w:shd w:fill="auto" w:val="clear"/>
         </w:rPr>
-        <w:t xml:space="preserve">Full Stack Developer, Estudiante de Licenciatura en Ciencias de la Computación. Experiencia trabajando en NodeJS, React,</w:t>
-      </w:r>
-    </w:p>
-    <w:p>
-      <w:pPr>
-        <w:spacing w:before="0" w:after="0" w:line="276"/>
-        <w:ind w:right="0" w:left="0" w:firstLine="0"/>
-        <w:jc w:val="both"/>
-        <w:rPr>
-          <w:rFonts w:ascii="Arial" w:hAnsi="Arial" w:cs="Arial" w:eastAsia="Arial"/>
-          <w:color w:val="auto"/>
-          <w:spacing w:val="0"/>
-          <w:position w:val="0"/>
-          <w:sz w:val="20"/>
-          <w:shd w:fill="auto" w:val="clear"/>
-        </w:rPr>
-      </w:pPr>
-      <w:r>
-        <w:rPr>
-          <w:rFonts w:ascii="Arial" w:hAnsi="Arial" w:cs="Arial" w:eastAsia="Arial"/>
-          <w:color w:val="auto"/>
-          <w:spacing w:val="0"/>
-          <w:position w:val="0"/>
-          <w:sz w:val="20"/>
-          <w:shd w:fill="auto" w:val="clear"/>
-        </w:rPr>
-        <w:t xml:space="preserve">Redux, SQL entre otras tecnologías del sector. Lideré la creación de un turnero digital que cuenta con 3 tipos de panel(médico, administrador,paciente) así mismo un sistema de reseñas y puntuaciones. Con pensamiento creativo, resolución de problemas, trabajo en equipo, comunicación y autonomía.</w:t>
-      </w:r>
-    </w:p>
-    <w:p>
-      <w:pPr>
-        <w:spacing w:before="0" w:after="0" w:line="276"/>
-        <w:ind w:right="0" w:left="0" w:firstLine="0"/>
-        <w:jc w:val="both"/>
-        <w:rPr>
-          <w:rFonts w:ascii="Arial" w:hAnsi="Arial" w:cs="Arial" w:eastAsia="Arial"/>
-          <w:color w:val="auto"/>
-          <w:spacing w:val="0"/>
-          <w:position w:val="0"/>
-          <w:sz w:val="20"/>
-          <w:shd w:fill="auto" w:val="clear"/>
-        </w:rPr>
-      </w:pPr>
+        <w:t xml:space="preserve">Full Stack Developer, Estudiante de Licenciatura en Analista en sistemas. Con pensamiento creativo, resolución de problemas, trabajo en equipo, comunicación y autonomía.</w:t>
+      </w:r>
     </w:p>
     <w:p>
       <w:pPr>
@@ -323,73 +282,358 @@
     </w:p>
     <w:p>
       <w:pPr>
-        <w:spacing w:before="0" w:after="0" w:line="276"/>
-        <w:ind w:right="0" w:left="0" w:firstLine="0"/>
-        <w:jc w:val="left"/>
-        <w:rPr>
-          <w:rFonts w:ascii="Arial" w:hAnsi="Arial" w:cs="Arial" w:eastAsia="Arial"/>
-          <w:b/>
-          <w:color w:val="auto"/>
-          <w:spacing w:val="0"/>
-          <w:position w:val="0"/>
-          <w:sz w:val="20"/>
-          <w:shd w:fill="auto" w:val="clear"/>
-        </w:rPr>
-      </w:pPr>
-      <w:r>
-        <w:rPr>
-          <w:rFonts w:ascii="Arial" w:hAnsi="Arial" w:cs="Arial" w:eastAsia="Arial"/>
-          <w:b/>
-          <w:color w:val="auto"/>
-          <w:spacing w:val="0"/>
-          <w:position w:val="0"/>
-          <w:sz w:val="20"/>
-          <w:shd w:fill="auto" w:val="clear"/>
-        </w:rPr>
-        <w:t xml:space="preserve">Laravel, Php ,HTML, CSS, Javascript, React, Redux, Node.js, Express, Postgres, Sequelize, FigmaI, Scrum.</w:t>
-      </w:r>
-    </w:p>
-    <w:p>
-      <w:pPr>
-        <w:spacing w:before="0" w:after="0" w:line="276"/>
-        <w:ind w:right="0" w:left="0" w:firstLine="0"/>
-        <w:jc w:val="left"/>
-        <w:rPr>
-          <w:rFonts w:ascii="Arial" w:hAnsi="Arial" w:cs="Arial" w:eastAsia="Arial"/>
-          <w:b/>
-          <w:color w:val="auto"/>
-          <w:spacing w:val="0"/>
-          <w:position w:val="0"/>
-          <w:sz w:val="20"/>
-          <w:shd w:fill="auto" w:val="clear"/>
-        </w:rPr>
-      </w:pPr>
-    </w:p>
-    <w:p>
-      <w:pPr>
-        <w:spacing w:before="0" w:after="0" w:line="276"/>
-        <w:ind w:right="0" w:left="0" w:firstLine="0"/>
-        <w:jc w:val="left"/>
-        <w:rPr>
-          <w:rFonts w:ascii="Arial" w:hAnsi="Arial" w:cs="Arial" w:eastAsia="Arial"/>
-          <w:color w:val="auto"/>
-          <w:spacing w:val="0"/>
-          <w:position w:val="0"/>
-          <w:sz w:val="20"/>
-          <w:shd w:fill="auto" w:val="clear"/>
-        </w:rPr>
-      </w:pPr>
-      <w:r>
-        <w:rPr>
-          <w:rFonts w:ascii="Arial" w:hAnsi="Arial" w:cs="Arial" w:eastAsia="Arial"/>
-          <w:b/>
-          <w:color w:val="auto"/>
-          <w:spacing w:val="0"/>
-          <w:position w:val="0"/>
-          <w:sz w:val="20"/>
-          <w:shd w:fill="auto" w:val="clear"/>
-        </w:rPr>
-        <w:t xml:space="preserve">PROYECTOS</w:t>
+        <w:numPr>
+          <w:ilvl w:val="0"/>
+          <w:numId w:val="6"/>
+        </w:numPr>
+        <w:spacing w:before="0" w:after="0" w:line="276"/>
+        <w:ind w:right="0" w:left="720" w:hanging="360"/>
+        <w:jc w:val="left"/>
+        <w:rPr>
+          <w:rFonts w:ascii="Arial" w:hAnsi="Arial" w:cs="Arial" w:eastAsia="Arial"/>
+          <w:b/>
+          <w:color w:val="auto"/>
+          <w:spacing w:val="0"/>
+          <w:position w:val="0"/>
+          <w:sz w:val="20"/>
+          <w:shd w:fill="auto" w:val="clear"/>
+        </w:rPr>
+      </w:pPr>
+      <w:r>
+        <w:rPr>
+          <w:rFonts w:ascii="Arial" w:hAnsi="Arial" w:cs="Arial" w:eastAsia="Arial"/>
+          <w:b/>
+          <w:color w:val="auto"/>
+          <w:spacing w:val="0"/>
+          <w:position w:val="0"/>
+          <w:sz w:val="20"/>
+          <w:shd w:fill="auto" w:val="clear"/>
+        </w:rPr>
+        <w:t xml:space="preserve">Laravel </w:t>
+      </w:r>
+    </w:p>
+    <w:p>
+      <w:pPr>
+        <w:numPr>
+          <w:ilvl w:val="0"/>
+          <w:numId w:val="6"/>
+        </w:numPr>
+        <w:spacing w:before="0" w:after="0" w:line="276"/>
+        <w:ind w:right="0" w:left="720" w:hanging="360"/>
+        <w:jc w:val="left"/>
+        <w:rPr>
+          <w:rFonts w:ascii="Arial" w:hAnsi="Arial" w:cs="Arial" w:eastAsia="Arial"/>
+          <w:b/>
+          <w:color w:val="auto"/>
+          <w:spacing w:val="0"/>
+          <w:position w:val="0"/>
+          <w:sz w:val="20"/>
+          <w:shd w:fill="auto" w:val="clear"/>
+        </w:rPr>
+      </w:pPr>
+      <w:r>
+        <w:rPr>
+          <w:rFonts w:ascii="Arial" w:hAnsi="Arial" w:cs="Arial" w:eastAsia="Arial"/>
+          <w:b/>
+          <w:color w:val="auto"/>
+          <w:spacing w:val="0"/>
+          <w:position w:val="0"/>
+          <w:sz w:val="20"/>
+          <w:shd w:fill="auto" w:val="clear"/>
+        </w:rPr>
+        <w:t xml:space="preserve">Php </w:t>
+      </w:r>
+    </w:p>
+    <w:p>
+      <w:pPr>
+        <w:numPr>
+          <w:ilvl w:val="0"/>
+          <w:numId w:val="6"/>
+        </w:numPr>
+        <w:spacing w:before="0" w:after="0" w:line="276"/>
+        <w:ind w:right="0" w:left="720" w:hanging="360"/>
+        <w:jc w:val="left"/>
+        <w:rPr>
+          <w:rFonts w:ascii="Arial" w:hAnsi="Arial" w:cs="Arial" w:eastAsia="Arial"/>
+          <w:b/>
+          <w:color w:val="auto"/>
+          <w:spacing w:val="0"/>
+          <w:position w:val="0"/>
+          <w:sz w:val="20"/>
+          <w:shd w:fill="auto" w:val="clear"/>
+        </w:rPr>
+      </w:pPr>
+      <w:r>
+        <w:rPr>
+          <w:rFonts w:ascii="Arial" w:hAnsi="Arial" w:cs="Arial" w:eastAsia="Arial"/>
+          <w:b/>
+          <w:color w:val="auto"/>
+          <w:spacing w:val="0"/>
+          <w:position w:val="0"/>
+          <w:sz w:val="20"/>
+          <w:shd w:fill="auto" w:val="clear"/>
+        </w:rPr>
+        <w:t xml:space="preserve">React-Redux </w:t>
+      </w:r>
+    </w:p>
+    <w:p>
+      <w:pPr>
+        <w:numPr>
+          <w:ilvl w:val="0"/>
+          <w:numId w:val="6"/>
+        </w:numPr>
+        <w:spacing w:before="0" w:after="0" w:line="276"/>
+        <w:ind w:right="0" w:left="720" w:hanging="360"/>
+        <w:jc w:val="left"/>
+        <w:rPr>
+          <w:rFonts w:ascii="Arial" w:hAnsi="Arial" w:cs="Arial" w:eastAsia="Arial"/>
+          <w:b/>
+          <w:color w:val="auto"/>
+          <w:spacing w:val="0"/>
+          <w:position w:val="0"/>
+          <w:sz w:val="20"/>
+          <w:shd w:fill="auto" w:val="clear"/>
+        </w:rPr>
+      </w:pPr>
+      <w:r>
+        <w:rPr>
+          <w:rFonts w:ascii="Arial" w:hAnsi="Arial" w:cs="Arial" w:eastAsia="Arial"/>
+          <w:b/>
+          <w:color w:val="auto"/>
+          <w:spacing w:val="0"/>
+          <w:position w:val="0"/>
+          <w:sz w:val="20"/>
+          <w:shd w:fill="auto" w:val="clear"/>
+        </w:rPr>
+        <w:t xml:space="preserve">Node.js - Express</w:t>
+      </w:r>
+    </w:p>
+    <w:p>
+      <w:pPr>
+        <w:numPr>
+          <w:ilvl w:val="0"/>
+          <w:numId w:val="6"/>
+        </w:numPr>
+        <w:spacing w:before="0" w:after="0" w:line="276"/>
+        <w:ind w:right="0" w:left="720" w:hanging="360"/>
+        <w:jc w:val="left"/>
+        <w:rPr>
+          <w:rFonts w:ascii="Arial" w:hAnsi="Arial" w:cs="Arial" w:eastAsia="Arial"/>
+          <w:b/>
+          <w:color w:val="auto"/>
+          <w:spacing w:val="0"/>
+          <w:position w:val="0"/>
+          <w:sz w:val="20"/>
+          <w:shd w:fill="auto" w:val="clear"/>
+        </w:rPr>
+      </w:pPr>
+      <w:r>
+        <w:rPr>
+          <w:rFonts w:ascii="Arial" w:hAnsi="Arial" w:cs="Arial" w:eastAsia="Arial"/>
+          <w:b/>
+          <w:color w:val="auto"/>
+          <w:spacing w:val="0"/>
+          <w:position w:val="0"/>
+          <w:sz w:val="20"/>
+          <w:shd w:fill="auto" w:val="clear"/>
+        </w:rPr>
+        <w:t xml:space="preserve"> Postgres- Sequelize </w:t>
+      </w:r>
+    </w:p>
+    <w:p>
+      <w:pPr>
+        <w:numPr>
+          <w:ilvl w:val="0"/>
+          <w:numId w:val="6"/>
+        </w:numPr>
+        <w:spacing w:before="0" w:after="0" w:line="276"/>
+        <w:ind w:right="0" w:left="720" w:hanging="360"/>
+        <w:jc w:val="left"/>
+        <w:rPr>
+          <w:rFonts w:ascii="Arial" w:hAnsi="Arial" w:cs="Arial" w:eastAsia="Arial"/>
+          <w:b/>
+          <w:color w:val="auto"/>
+          <w:spacing w:val="0"/>
+          <w:position w:val="0"/>
+          <w:sz w:val="20"/>
+          <w:shd w:fill="auto" w:val="clear"/>
+        </w:rPr>
+      </w:pPr>
+      <w:r>
+        <w:rPr>
+          <w:rFonts w:ascii="Arial" w:hAnsi="Arial" w:cs="Arial" w:eastAsia="Arial"/>
+          <w:b/>
+          <w:color w:val="auto"/>
+          <w:spacing w:val="0"/>
+          <w:position w:val="0"/>
+          <w:sz w:val="20"/>
+          <w:shd w:fill="auto" w:val="clear"/>
+        </w:rPr>
+        <w:t xml:space="preserve">Scrum.</w:t>
+        <w:br/>
+      </w:r>
+    </w:p>
+    <w:p>
+      <w:pPr>
+        <w:spacing w:before="0" w:after="0" w:line="276"/>
+        <w:ind w:right="0" w:left="0" w:firstLine="0"/>
+        <w:jc w:val="left"/>
+        <w:rPr>
+          <w:rFonts w:ascii="Arial" w:hAnsi="Arial" w:cs="Arial" w:eastAsia="Arial"/>
+          <w:color w:val="auto"/>
+          <w:spacing w:val="0"/>
+          <w:position w:val="0"/>
+          <w:sz w:val="20"/>
+          <w:shd w:fill="auto" w:val="clear"/>
+        </w:rPr>
+      </w:pPr>
+      <w:r>
+        <w:rPr>
+          <w:rFonts w:ascii="Arial" w:hAnsi="Arial" w:cs="Arial" w:eastAsia="Arial"/>
+          <w:b/>
+          <w:color w:val="auto"/>
+          <w:spacing w:val="0"/>
+          <w:position w:val="0"/>
+          <w:sz w:val="20"/>
+          <w:shd w:fill="auto" w:val="clear"/>
+        </w:rPr>
+        <w:t xml:space="preserve">EXPERIENCIA LABORAL</w:t>
+      </w:r>
+    </w:p>
+    <w:p>
+      <w:pPr>
+        <w:spacing w:before="0" w:after="0" w:line="276"/>
+        <w:ind w:right="0" w:left="720" w:firstLine="0"/>
+        <w:jc w:val="left"/>
+        <w:rPr>
+          <w:rFonts w:ascii="Arial" w:hAnsi="Arial" w:cs="Arial" w:eastAsia="Arial"/>
+          <w:color w:val="auto"/>
+          <w:spacing w:val="0"/>
+          <w:position w:val="0"/>
+          <w:sz w:val="20"/>
+          <w:shd w:fill="auto" w:val="clear"/>
+        </w:rPr>
+      </w:pPr>
+      <w:r>
+        <w:rPr>
+          <w:rFonts w:ascii="Arial" w:hAnsi="Arial" w:cs="Arial" w:eastAsia="Arial"/>
+          <w:b/>
+          <w:color w:val="auto"/>
+          <w:spacing w:val="0"/>
+          <w:position w:val="0"/>
+          <w:sz w:val="20"/>
+          <w:shd w:fill="auto" w:val="clear"/>
+        </w:rPr>
+        <w:t xml:space="preserve">8 meses trabajando como programador full stack </w:t>
+      </w:r>
+      <w:r>
+        <w:rPr>
+          <w:rFonts w:ascii="Arial" w:hAnsi="Arial" w:cs="Arial" w:eastAsia="Arial"/>
+          <w:color w:val="auto"/>
+          <w:spacing w:val="0"/>
+          <w:position w:val="0"/>
+          <w:sz w:val="20"/>
+          <w:shd w:fill="auto" w:val="clear"/>
+        </w:rPr>
+        <w:t xml:space="preserve">para una empresa manager de ecommerce, </w:t>
+      </w:r>
+      <w:r>
+        <w:rPr>
+          <w:rFonts w:ascii="Arial" w:hAnsi="Arial" w:cs="Arial" w:eastAsia="Arial"/>
+          <w:b/>
+          <w:color w:val="auto"/>
+          <w:spacing w:val="0"/>
+          <w:position w:val="0"/>
+          <w:sz w:val="20"/>
+          <w:shd w:fill="auto" w:val="clear"/>
+        </w:rPr>
+        <w:t xml:space="preserve">experiencia</w:t>
+      </w:r>
+      <w:r>
+        <w:rPr>
+          <w:rFonts w:ascii="Arial" w:hAnsi="Arial" w:cs="Arial" w:eastAsia="Arial"/>
+          <w:color w:val="auto"/>
+          <w:spacing w:val="0"/>
+          <w:position w:val="0"/>
+          <w:sz w:val="20"/>
+          <w:shd w:fill="auto" w:val="clear"/>
+        </w:rPr>
+        <w:t xml:space="preserve">:</w:t>
+        <w:br/>
+        <w:t xml:space="preserve">comunicando sistemas ERP al propio por ej;BejermanSDK, </w:t>
+      </w:r>
+    </w:p>
+    <w:p>
+      <w:pPr>
+        <w:spacing w:before="0" w:after="0" w:line="276"/>
+        <w:ind w:right="0" w:left="720" w:firstLine="0"/>
+        <w:jc w:val="left"/>
+        <w:rPr>
+          <w:rFonts w:ascii="Arial" w:hAnsi="Arial" w:cs="Arial" w:eastAsia="Arial"/>
+          <w:color w:val="auto"/>
+          <w:spacing w:val="0"/>
+          <w:position w:val="0"/>
+          <w:sz w:val="20"/>
+          <w:shd w:fill="auto" w:val="clear"/>
+        </w:rPr>
+      </w:pPr>
+      <w:r>
+        <w:rPr>
+          <w:rFonts w:ascii="Arial" w:hAnsi="Arial" w:cs="Arial" w:eastAsia="Arial"/>
+          <w:color w:val="auto"/>
+          <w:spacing w:val="0"/>
+          <w:position w:val="0"/>
+          <w:sz w:val="20"/>
+          <w:shd w:fill="auto" w:val="clear"/>
+        </w:rPr>
+        <w:t xml:space="preserve">consultando apis como correo argentino, andreani, mercado libre,etc.  desarrollando nuevas funcionalidades especificas de cada cliente</w:t>
+        <w:br/>
+        <w:t xml:space="preserve">soporte:</w:t>
+        <w:br/>
+        <w:t xml:space="preserve">mantenimiento de tiendas correcion de errores y bugs de las mismas.</w:t>
+      </w:r>
+    </w:p>
+    <w:p>
+      <w:pPr>
+        <w:spacing w:before="0" w:after="0" w:line="276"/>
+        <w:ind w:right="0" w:left="0" w:firstLine="0"/>
+        <w:jc w:val="left"/>
+        <w:rPr>
+          <w:rFonts w:ascii="Arial" w:hAnsi="Arial" w:cs="Arial" w:eastAsia="Arial"/>
+          <w:b/>
+          <w:color w:val="auto"/>
+          <w:spacing w:val="0"/>
+          <w:position w:val="0"/>
+          <w:sz w:val="20"/>
+          <w:shd w:fill="auto" w:val="clear"/>
+        </w:rPr>
+      </w:pPr>
+    </w:p>
+    <w:p>
+      <w:pPr>
+        <w:spacing w:before="0" w:after="0" w:line="276"/>
+        <w:ind w:right="0" w:left="0" w:firstLine="0"/>
+        <w:jc w:val="left"/>
+        <w:rPr>
+          <w:rFonts w:ascii="Arial" w:hAnsi="Arial" w:cs="Arial" w:eastAsia="Arial"/>
+          <w:color w:val="auto"/>
+          <w:spacing w:val="0"/>
+          <w:position w:val="0"/>
+          <w:sz w:val="20"/>
+          <w:shd w:fill="auto" w:val="clear"/>
+        </w:rPr>
+      </w:pPr>
+      <w:r>
+        <w:rPr>
+          <w:rFonts w:ascii="Arial" w:hAnsi="Arial" w:cs="Arial" w:eastAsia="Arial"/>
+          <w:b/>
+          <w:color w:val="auto"/>
+          <w:spacing w:val="0"/>
+          <w:position w:val="0"/>
+          <w:sz w:val="20"/>
+          <w:shd w:fill="auto" w:val="clear"/>
+        </w:rPr>
+        <w:t xml:space="preserve">PROYECTOS PERSONALES</w:t>
         <w:br/>
         <w:t xml:space="preserve">Full Stack Web Developer - Dogs App</w:t>
       </w:r>
@@ -455,7 +699,7 @@
       <w:pPr>
         <w:numPr>
           <w:ilvl w:val="0"/>
-          <w:numId w:val="6"/>
+          <w:numId w:val="10"/>
         </w:numPr>
         <w:spacing w:before="0" w:after="0" w:line="276"/>
         <w:ind w:right="0" w:left="720" w:hanging="360"/>
@@ -485,7 +729,7 @@
       <w:pPr>
         <w:numPr>
           <w:ilvl w:val="0"/>
-          <w:numId w:val="6"/>
+          <w:numId w:val="10"/>
         </w:numPr>
         <w:spacing w:before="0" w:after="0" w:line="276"/>
         <w:ind w:right="0" w:left="720" w:hanging="360"/>
@@ -525,212 +769,6 @@
           <w:shd w:fill="auto" w:val="clear"/>
         </w:rPr>
       </w:pPr>
-      <w:hyperlink xmlns:r="http://schemas.openxmlformats.org/officeDocument/2006/relationships" r:id="docRId3">
-        <w:r>
-          <w:rPr>
-            <w:rFonts w:ascii="Arial" w:hAnsi="Arial" w:cs="Arial" w:eastAsia="Arial"/>
-            <w:color w:val="1155CC"/>
-            <w:spacing w:val="0"/>
-            <w:position w:val="0"/>
-            <w:sz w:val="20"/>
-            <w:u w:val="single"/>
-            <w:shd w:fill="auto" w:val="clear"/>
-          </w:rPr>
-          <w:t xml:space="preserve">&lt;</w:t>
-        </w:r>
-        <w:r>
-          <w:rPr>
-            <w:rFonts w:ascii="Arial" w:hAnsi="Arial" w:cs="Arial" w:eastAsia="Arial"/>
-            <w:color w:val="1155CC"/>
-            <w:spacing w:val="0"/>
-            <w:position w:val="0"/>
-            <w:sz w:val="20"/>
-            <w:u w:val="single"/>
-            <w:shd w:fill="auto" w:val="clear"/>
-          </w:rPr>
-          <w:t xml:space="preserve"> HYPERLINK "https://dogs-web-lyart.vercel.app/home"</w:t>
-        </w:r>
-        <w:r>
-          <w:rPr>
-            <w:rFonts w:ascii="Arial" w:hAnsi="Arial" w:cs="Arial" w:eastAsia="Arial"/>
-            <w:color w:val="1155CC"/>
-            <w:spacing w:val="0"/>
-            <w:position w:val="0"/>
-            <w:sz w:val="20"/>
-            <w:u w:val="single"/>
-            <w:shd w:fill="auto" w:val="clear"/>
-          </w:rPr>
-          <w:t xml:space="preserve"> HYPERLINK "https://dogs-web-lyart.vercel.app/home"</w:t>
-        </w:r>
-        <w:r>
-          <w:rPr>
-            <w:rFonts w:ascii="Arial" w:hAnsi="Arial" w:cs="Arial" w:eastAsia="Arial"/>
-            <w:color w:val="1155CC"/>
-            <w:spacing w:val="0"/>
-            <w:position w:val="0"/>
-            <w:sz w:val="20"/>
-            <w:u w:val="single"/>
-            <w:shd w:fill="auto" w:val="clear"/>
-          </w:rPr>
-          <w:t xml:space="preserve"> HYPERLINK "https://dogs-web-lyart.vercel.app/home"</w:t>
-        </w:r>
-        <w:r>
-          <w:rPr>
-            <w:rFonts w:ascii="Arial" w:hAnsi="Arial" w:cs="Arial" w:eastAsia="Arial"/>
-            <w:color w:val="1155CC"/>
-            <w:spacing w:val="0"/>
-            <w:position w:val="0"/>
-            <w:sz w:val="20"/>
-            <w:u w:val="single"/>
-            <w:shd w:fill="auto" w:val="clear"/>
-          </w:rPr>
-          <w:t xml:space="preserve"> HYPERLINK "https://dogs-web-lyart.vercel.app/home"</w:t>
-        </w:r>
-        <w:r>
-          <w:rPr>
-            <w:rFonts w:ascii="Arial" w:hAnsi="Arial" w:cs="Arial" w:eastAsia="Arial"/>
-            <w:color w:val="1155CC"/>
-            <w:spacing w:val="0"/>
-            <w:position w:val="0"/>
-            <w:sz w:val="20"/>
-            <w:u w:val="single"/>
-            <w:shd w:fill="auto" w:val="clear"/>
-          </w:rPr>
-          <w:t xml:space="preserve"> HYPERLINK "https://dogs-web-lyart.vercel.app/home"</w:t>
-        </w:r>
-        <w:r>
-          <w:rPr>
-            <w:rFonts w:ascii="Arial" w:hAnsi="Arial" w:cs="Arial" w:eastAsia="Arial"/>
-            <w:color w:val="1155CC"/>
-            <w:spacing w:val="0"/>
-            <w:position w:val="0"/>
-            <w:sz w:val="20"/>
-            <w:u w:val="single"/>
-            <w:shd w:fill="auto" w:val="clear"/>
-          </w:rPr>
-          <w:t xml:space="preserve"> HYPERLINK "https://dogs-web-lyart.vercel.app/home"</w:t>
-        </w:r>
-        <w:r>
-          <w:rPr>
-            <w:rFonts w:ascii="Arial" w:hAnsi="Arial" w:cs="Arial" w:eastAsia="Arial"/>
-            <w:color w:val="1155CC"/>
-            <w:spacing w:val="0"/>
-            <w:position w:val="0"/>
-            <w:sz w:val="20"/>
-            <w:u w:val="single"/>
-            <w:shd w:fill="auto" w:val="clear"/>
-          </w:rPr>
-          <w:t xml:space="preserve"> HYPERLINK "https://dogs-web-lyart.vercel.app/home"</w:t>
-        </w:r>
-        <w:r>
-          <w:rPr>
-            <w:rFonts w:ascii="Arial" w:hAnsi="Arial" w:cs="Arial" w:eastAsia="Arial"/>
-            <w:color w:val="1155CC"/>
-            <w:spacing w:val="0"/>
-            <w:position w:val="0"/>
-            <w:sz w:val="20"/>
-            <w:u w:val="single"/>
-            <w:shd w:fill="auto" w:val="clear"/>
-          </w:rPr>
-          <w:t xml:space="preserve">Link</w:t>
-        </w:r>
-        <w:r>
-          <w:rPr>
-            <w:rFonts w:ascii="Arial" w:hAnsi="Arial" w:cs="Arial" w:eastAsia="Arial"/>
-            <w:color w:val="1155CC"/>
-            <w:spacing w:val="0"/>
-            <w:position w:val="0"/>
-            <w:sz w:val="20"/>
-            <w:u w:val="single"/>
-            <w:shd w:fill="auto" w:val="clear"/>
-          </w:rPr>
-          <w:t xml:space="preserve"> HYPERLINK "https://dogs-web-lyart.vercel.app/home"</w:t>
-        </w:r>
-        <w:r>
-          <w:rPr>
-            <w:rFonts w:ascii="Arial" w:hAnsi="Arial" w:cs="Arial" w:eastAsia="Arial"/>
-            <w:color w:val="1155CC"/>
-            <w:spacing w:val="0"/>
-            <w:position w:val="0"/>
-            <w:sz w:val="20"/>
-            <w:u w:val="single"/>
-            <w:shd w:fill="auto" w:val="clear"/>
-          </w:rPr>
-          <w:t xml:space="preserve"> HYPERLINK "https://dogs-web-lyart.vercel.app/home"</w:t>
-        </w:r>
-        <w:r>
-          <w:rPr>
-            <w:rFonts w:ascii="Arial" w:hAnsi="Arial" w:cs="Arial" w:eastAsia="Arial"/>
-            <w:color w:val="1155CC"/>
-            <w:spacing w:val="0"/>
-            <w:position w:val="0"/>
-            <w:sz w:val="20"/>
-            <w:u w:val="single"/>
-            <w:shd w:fill="auto" w:val="clear"/>
-          </w:rPr>
-          <w:t xml:space="preserve"> HYPERLINK "https://dogs-web-lyart.vercel.app/home"</w:t>
-        </w:r>
-        <w:r>
-          <w:rPr>
-            <w:rFonts w:ascii="Arial" w:hAnsi="Arial" w:cs="Arial" w:eastAsia="Arial"/>
-            <w:color w:val="1155CC"/>
-            <w:spacing w:val="0"/>
-            <w:position w:val="0"/>
-            <w:sz w:val="20"/>
-            <w:u w:val="single"/>
-            <w:shd w:fill="auto" w:val="clear"/>
-          </w:rPr>
-          <w:t xml:space="preserve"> HYPERLINK "https://dogs-web-lyart.vercel.app/home"</w:t>
-        </w:r>
-        <w:r>
-          <w:rPr>
-            <w:rFonts w:ascii="Arial" w:hAnsi="Arial" w:cs="Arial" w:eastAsia="Arial"/>
-            <w:color w:val="1155CC"/>
-            <w:spacing w:val="0"/>
-            <w:position w:val="0"/>
-            <w:sz w:val="20"/>
-            <w:u w:val="single"/>
-            <w:shd w:fill="auto" w:val="clear"/>
-          </w:rPr>
-          <w:t xml:space="preserve"> HYPERLINK "https://dogs-web-lyart.vercel.app/home"</w:t>
-        </w:r>
-        <w:r>
-          <w:rPr>
-            <w:rFonts w:ascii="Arial" w:hAnsi="Arial" w:cs="Arial" w:eastAsia="Arial"/>
-            <w:color w:val="1155CC"/>
-            <w:spacing w:val="0"/>
-            <w:position w:val="0"/>
-            <w:sz w:val="20"/>
-            <w:u w:val="single"/>
-            <w:shd w:fill="auto" w:val="clear"/>
-          </w:rPr>
-          <w:t xml:space="preserve"> HYPERLINK "https://dogs-web-lyart.vercel.app/home"</w:t>
-        </w:r>
-        <w:r>
-          <w:rPr>
-            <w:rFonts w:ascii="Arial" w:hAnsi="Arial" w:cs="Arial" w:eastAsia="Arial"/>
-            <w:color w:val="1155CC"/>
-            <w:spacing w:val="0"/>
-            <w:position w:val="0"/>
-            <w:sz w:val="20"/>
-            <w:u w:val="single"/>
-            <w:shd w:fill="auto" w:val="clear"/>
-          </w:rPr>
-          <w:t xml:space="preserve"> HYPERLINK "https://dogs-web-lyart.vercel.app/home"</w:t>
-        </w:r>
-        <w:r>
-          <w:rPr>
-            <w:rFonts w:ascii="Arial" w:hAnsi="Arial" w:cs="Arial" w:eastAsia="Arial"/>
-            <w:color w:val="1155CC"/>
-            <w:spacing w:val="0"/>
-            <w:position w:val="0"/>
-            <w:sz w:val="20"/>
-            <w:u w:val="single"/>
-            <w:shd w:fill="auto" w:val="clear"/>
-          </w:rPr>
-          <w:t xml:space="preserve">&gt;</w:t>
-        </w:r>
-      </w:hyperlink>
     </w:p>
     <w:p>
       <w:pPr>
@@ -852,7 +890,7 @@
       <w:pPr>
         <w:numPr>
           <w:ilvl w:val="0"/>
-          <w:numId w:val="9"/>
+          <w:numId w:val="13"/>
         </w:numPr>
         <w:spacing w:before="0" w:after="0" w:line="276"/>
         <w:ind w:right="0" w:left="720" w:hanging="360"/>
@@ -882,7 +920,7 @@
       <w:pPr>
         <w:numPr>
           <w:ilvl w:val="0"/>
-          <w:numId w:val="9"/>
+          <w:numId w:val="13"/>
         </w:numPr>
         <w:spacing w:before="0" w:after="0" w:line="276"/>
         <w:ind w:right="0" w:left="720" w:hanging="360"/>
@@ -913,7 +951,7 @@
       <w:pPr>
         <w:numPr>
           <w:ilvl w:val="0"/>
-          <w:numId w:val="9"/>
+          <w:numId w:val="13"/>
         </w:numPr>
         <w:spacing w:before="0" w:after="0" w:line="276"/>
         <w:ind w:right="0" w:left="720" w:hanging="360"/>
@@ -953,42 +991,6 @@
           <w:shd w:fill="auto" w:val="clear"/>
         </w:rPr>
       </w:pPr>
-      <w:r>
-        <w:rPr>
-          <w:rFonts w:ascii="Arial" w:hAnsi="Arial" w:cs="Arial" w:eastAsia="Arial"/>
-          <w:color w:val="auto"/>
-          <w:spacing w:val="0"/>
-          <w:position w:val="0"/>
-          <w:sz w:val="20"/>
-          <w:shd w:fill="auto" w:val="clear"/>
-        </w:rPr>
-        <w:t xml:space="preserve">&lt;</w:t>
-      </w:r>
-      <w:hyperlink xmlns:r="http://schemas.openxmlformats.org/officeDocument/2006/relationships" r:id="docRId4">
-        <w:r>
-          <w:rPr>
-            <w:rFonts w:ascii="Arial" w:hAnsi="Arial" w:cs="Arial" w:eastAsia="Arial"/>
-            <w:color w:val="1155CC"/>
-            <w:spacing w:val="0"/>
-            <w:position w:val="0"/>
-            <w:sz w:val="20"/>
-            <w:u w:val="single"/>
-            <w:shd w:fill="auto" w:val="clear"/>
-          </w:rPr>
-          <w:t xml:space="preserve">Link</w:t>
-        </w:r>
-      </w:hyperlink>
-      <w:r>
-        <w:rPr>
-          <w:rFonts w:ascii="Arial" w:hAnsi="Arial" w:cs="Arial" w:eastAsia="Arial"/>
-          <w:color w:val="auto"/>
-          <w:spacing w:val="0"/>
-          <w:position w:val="0"/>
-          <w:sz w:val="20"/>
-          <w:shd w:fill="auto" w:val="clear"/>
-        </w:rPr>
-        <w:t xml:space="preserve">&gt;</w:t>
-      </w:r>
     </w:p>
     <w:p>
       <w:pPr>
@@ -1139,7 +1141,7 @@
       <w:pPr>
         <w:numPr>
           <w:ilvl w:val="0"/>
-          <w:numId w:val="12"/>
+          <w:numId w:val="16"/>
         </w:numPr>
         <w:spacing w:before="0" w:after="0" w:line="276"/>
         <w:ind w:right="0" w:left="720" w:hanging="360"/>
@@ -1169,7 +1171,7 @@
       <w:pPr>
         <w:numPr>
           <w:ilvl w:val="0"/>
-          <w:numId w:val="12"/>
+          <w:numId w:val="16"/>
         </w:numPr>
         <w:spacing w:before="0" w:after="0" w:line="276"/>
         <w:ind w:right="0" w:left="720" w:hanging="360"/>
@@ -1199,7 +1201,7 @@
       <w:pPr>
         <w:numPr>
           <w:ilvl w:val="0"/>
-          <w:numId w:val="12"/>
+          <w:numId w:val="16"/>
         </w:numPr>
         <w:spacing w:before="0" w:after="0" w:line="276"/>
         <w:ind w:right="0" w:left="720" w:hanging="360"/>
@@ -1233,75 +1235,6 @@
         <w:jc w:val="left"/>
         <w:rPr>
           <w:rFonts w:ascii="Arial" w:hAnsi="Arial" w:cs="Arial" w:eastAsia="Arial"/>
-          <w:color w:val="auto"/>
-          <w:spacing w:val="0"/>
-          <w:position w:val="0"/>
-          <w:sz w:val="20"/>
-          <w:shd w:fill="auto" w:val="clear"/>
-        </w:rPr>
-      </w:pPr>
-      <w:r>
-        <w:rPr>
-          <w:rFonts w:ascii="Arial" w:hAnsi="Arial" w:cs="Arial" w:eastAsia="Arial"/>
-          <w:b/>
-          <w:color w:val="auto"/>
-          <w:spacing w:val="0"/>
-          <w:position w:val="0"/>
-          <w:sz w:val="20"/>
-          <w:shd w:fill="auto" w:val="clear"/>
-        </w:rPr>
-        <w:t xml:space="preserve">EXPERIENCIA LABORAL</w:t>
-      </w:r>
-    </w:p>
-    <w:p>
-      <w:pPr>
-        <w:numPr>
-          <w:ilvl w:val="0"/>
-          <w:numId w:val="14"/>
-        </w:numPr>
-        <w:spacing w:before="0" w:after="0" w:line="276"/>
-        <w:ind w:right="0" w:left="720" w:hanging="360"/>
-        <w:jc w:val="left"/>
-        <w:rPr>
-          <w:rFonts w:ascii="Arial" w:hAnsi="Arial" w:cs="Arial" w:eastAsia="Arial"/>
-          <w:color w:val="auto"/>
-          <w:spacing w:val="0"/>
-          <w:position w:val="0"/>
-          <w:sz w:val="20"/>
-          <w:shd w:fill="auto" w:val="clear"/>
-        </w:rPr>
-      </w:pPr>
-      <w:r>
-        <w:rPr>
-          <w:rFonts w:ascii="Arial" w:hAnsi="Arial" w:cs="Arial" w:eastAsia="Arial"/>
-          <w:b/>
-          <w:color w:val="auto"/>
-          <w:spacing w:val="0"/>
-          <w:position w:val="0"/>
-          <w:sz w:val="20"/>
-          <w:shd w:fill="auto" w:val="clear"/>
-        </w:rPr>
-        <w:t xml:space="preserve">6 meses trabajando como programador full stack </w:t>
-      </w:r>
-      <w:r>
-        <w:rPr>
-          <w:rFonts w:ascii="Arial" w:hAnsi="Arial" w:cs="Arial" w:eastAsia="Arial"/>
-          <w:color w:val="auto"/>
-          <w:spacing w:val="0"/>
-          <w:position w:val="0"/>
-          <w:sz w:val="20"/>
-          <w:shd w:fill="auto" w:val="clear"/>
-        </w:rPr>
-        <w:t xml:space="preserve">para una empresa manager de ecommerce, experiencia integrando sistemas externos al propio, consultando apis como correo argentino, andreani, mercado libre,etc. en front-end desarrollando nuevas funcionalidades especificas de cada cliente, y mantenimiento de tiendas correcion de errores y bugs de las mismas.</w:t>
-      </w:r>
-    </w:p>
-    <w:p>
-      <w:pPr>
-        <w:spacing w:before="0" w:after="0" w:line="276"/>
-        <w:ind w:right="0" w:left="0" w:firstLine="0"/>
-        <w:jc w:val="left"/>
-        <w:rPr>
-          <w:rFonts w:ascii="Arial" w:hAnsi="Arial" w:cs="Arial" w:eastAsia="Arial"/>
           <w:b/>
           <w:color w:val="auto"/>
           <w:spacing w:val="0"/>
@@ -1358,7 +1291,7 @@
       <w:pPr>
         <w:numPr>
           <w:ilvl w:val="0"/>
-          <w:numId w:val="17"/>
+          <w:numId w:val="19"/>
         </w:numPr>
         <w:spacing w:before="0" w:after="0" w:line="276"/>
         <w:ind w:right="0" w:left="720" w:hanging="360"/>
@@ -1388,30 +1321,52 @@
       <w:pPr>
         <w:numPr>
           <w:ilvl w:val="0"/>
-          <w:numId w:val="17"/>
-        </w:numPr>
-        <w:spacing w:before="0" w:after="0" w:line="276"/>
-        <w:ind w:right="0" w:left="720" w:hanging="360"/>
-        <w:jc w:val="left"/>
-        <w:rPr>
-          <w:rFonts w:ascii="Arial" w:hAnsi="Arial" w:cs="Arial" w:eastAsia="Arial"/>
-          <w:color w:val="auto"/>
-          <w:spacing w:val="0"/>
-          <w:position w:val="0"/>
-          <w:sz w:val="20"/>
-          <w:shd w:fill="auto" w:val="clear"/>
-        </w:rPr>
-      </w:pPr>
-      <w:r>
-        <w:rPr>
-          <w:rFonts w:ascii="Arial" w:hAnsi="Arial" w:cs="Arial" w:eastAsia="Arial"/>
-          <w:color w:val="auto"/>
-          <w:spacing w:val="0"/>
-          <w:position w:val="0"/>
-          <w:sz w:val="20"/>
-          <w:shd w:fill="auto" w:val="clear"/>
-        </w:rPr>
-        <w:t xml:space="preserve">Licenciatura en Ciencias de la Computación. Universidad Nacional de Córdoba.</w:t>
+          <w:numId w:val="19"/>
+        </w:numPr>
+        <w:spacing w:before="0" w:after="0" w:line="276"/>
+        <w:ind w:right="0" w:left="720" w:hanging="360"/>
+        <w:jc w:val="left"/>
+        <w:rPr>
+          <w:rFonts w:ascii="Arial" w:hAnsi="Arial" w:cs="Arial" w:eastAsia="Arial"/>
+          <w:color w:val="auto"/>
+          <w:spacing w:val="0"/>
+          <w:position w:val="0"/>
+          <w:sz w:val="20"/>
+          <w:shd w:fill="auto" w:val="clear"/>
+        </w:rPr>
+      </w:pPr>
+      <w:r>
+        <w:rPr>
+          <w:rFonts w:ascii="Arial" w:hAnsi="Arial" w:cs="Arial" w:eastAsia="Arial"/>
+          <w:color w:val="auto"/>
+          <w:spacing w:val="0"/>
+          <w:position w:val="0"/>
+          <w:sz w:val="20"/>
+          <w:shd w:fill="auto" w:val="clear"/>
+        </w:rPr>
+        <w:t xml:space="preserve">Analista en sistemas </w:t>
+      </w:r>
+      <w:r>
+        <w:rPr>
+          <w:rFonts w:ascii="Arial" w:hAnsi="Arial" w:cs="Arial" w:eastAsia="Arial"/>
+          <w:color w:val="auto"/>
+          <w:spacing w:val="0"/>
+          <w:position w:val="0"/>
+          <w:sz w:val="20"/>
+          <w:shd w:fill="auto" w:val="clear"/>
+        </w:rPr>
+        <w:t xml:space="preserve">(2do año)</w:t>
+      </w:r>
+      <w:r>
+        <w:rPr>
+          <w:rFonts w:ascii="Arial" w:hAnsi="Arial" w:cs="Arial" w:eastAsia="Arial"/>
+          <w:color w:val="auto"/>
+          <w:spacing w:val="0"/>
+          <w:position w:val="0"/>
+          <w:sz w:val="20"/>
+          <w:shd w:fill="auto" w:val="clear"/>
+        </w:rPr>
+        <w:t xml:space="preserve">.Estudiante</w:t>
       </w:r>
     </w:p>
     <w:p>
@@ -1477,7 +1432,7 @@
       <w:pPr>
         <w:numPr>
           <w:ilvl w:val="0"/>
-          <w:numId w:val="19"/>
+          <w:numId w:val="21"/>
         </w:numPr>
         <w:spacing w:before="0" w:after="0" w:line="276"/>
         <w:ind w:right="0" w:left="720" w:hanging="360"/>
@@ -1584,19 +1539,19 @@
   <w:num w:numId="6">
     <w:abstractNumId w:val="30"/>
   </w:num>
-  <w:num w:numId="9">
+  <w:num w:numId="10">
     <w:abstractNumId w:val="24"/>
   </w:num>
-  <w:num w:numId="12">
+  <w:num w:numId="13">
     <w:abstractNumId w:val="18"/>
   </w:num>
-  <w:num w:numId="14">
+  <w:num w:numId="16">
     <w:abstractNumId w:val="12"/>
   </w:num>
-  <w:num w:numId="17">
+  <w:num w:numId="19">
     <w:abstractNumId w:val="6"/>
   </w:num>
-  <w:num w:numId="19">
+  <w:num w:numId="21">
     <w:abstractNumId w:val="0"/>
   </w:num>
 </w:numbering>

--- a/img/Curriculum.docx
+++ b/img/Curriculum.docx
@@ -535,7 +535,7 @@
           <w:sz w:val="20"/>
           <w:shd w:fill="auto" w:val="clear"/>
         </w:rPr>
-        <w:t xml:space="preserve">para una empresa manager de ecommerce, </w:t>
+        <w:t xml:space="preserve">para una empresa manager de ecommerce (similar a tienda nube), </w:t>
       </w:r>
       <w:r>
         <w:rPr>
@@ -560,7 +560,30 @@
         </w:rPr>
         <w:t xml:space="preserve">:</w:t>
         <w:br/>
-        <w:t xml:space="preserve">comunicando sistemas ERP al propio por ej;BejermanSDK, </w:t>
+      </w:r>
+      <w:r>
+        <w:rPr>
+          <w:rFonts w:ascii="Arial" w:hAnsi="Arial" w:cs="Arial" w:eastAsia="Arial"/>
+          <w:b/>
+          <w:color w:val="auto"/>
+          <w:spacing w:val="0"/>
+          <w:position w:val="0"/>
+          <w:sz w:val="20"/>
+          <w:shd w:fill="auto" w:val="clear"/>
+        </w:rPr>
+        <w:t xml:space="preserve">back-end:</w:t>
+      </w:r>
+      <w:r>
+        <w:rPr>
+          <w:rFonts w:ascii="Arial" w:hAnsi="Arial" w:cs="Arial" w:eastAsia="Arial"/>
+          <w:color w:val="auto"/>
+          <w:spacing w:val="0"/>
+          <w:position w:val="0"/>
+          <w:sz w:val="20"/>
+          <w:shd w:fill="auto" w:val="clear"/>
+        </w:rPr>
+        <w:br/>
+        <w:t xml:space="preserve">comunicando sistemas ERP al propio por ej;BejermanSDK, Flexxus,</w:t>
       </w:r>
     </w:p>
     <w:p>
@@ -586,11 +609,77 @@
           <w:sz w:val="20"/>
           <w:shd w:fill="auto" w:val="clear"/>
         </w:rPr>
-        <w:t xml:space="preserve">consultando apis como correo argentino, andreani, mercado libre,etc.  desarrollando nuevas funcionalidades especificas de cada cliente</w:t>
+        <w:t xml:space="preserve">consultando apis como correo argentino, andreani, mercado libre,etc.  </w:t>
         <w:br/>
+      </w:r>
+      <w:r>
+        <w:rPr>
+          <w:rFonts w:ascii="Arial" w:hAnsi="Arial" w:cs="Arial" w:eastAsia="Arial"/>
+          <w:b/>
+          <w:color w:val="auto"/>
+          <w:spacing w:val="0"/>
+          <w:position w:val="0"/>
+          <w:sz w:val="20"/>
+          <w:shd w:fill="auto" w:val="clear"/>
+        </w:rPr>
+        <w:t xml:space="preserve">front-end:</w:t>
+      </w:r>
+    </w:p>
+    <w:p>
+      <w:pPr>
+        <w:spacing w:before="0" w:after="0" w:line="276"/>
+        <w:ind w:right="0" w:left="720" w:firstLine="0"/>
+        <w:jc w:val="left"/>
+        <w:rPr>
+          <w:rFonts w:ascii="Arial" w:hAnsi="Arial" w:cs="Arial" w:eastAsia="Arial"/>
+          <w:color w:val="auto"/>
+          <w:spacing w:val="0"/>
+          <w:position w:val="0"/>
+          <w:sz w:val="20"/>
+          <w:shd w:fill="auto" w:val="clear"/>
+        </w:rPr>
+      </w:pPr>
+      <w:r>
+        <w:rPr>
+          <w:rFonts w:ascii="Arial" w:hAnsi="Arial" w:cs="Arial" w:eastAsia="Arial"/>
+          <w:color w:val="auto"/>
+          <w:spacing w:val="0"/>
+          <w:position w:val="0"/>
+          <w:sz w:val="20"/>
+          <w:shd w:fill="auto" w:val="clear"/>
+        </w:rPr>
+        <w:t xml:space="preserve">desarrollando nuevas funcionalidades especificas de cada cliente,</w:t>
+        <w:br/>
+        <w:t xml:space="preserve">proponiendo nuevos estilos,</w:t>
+        <w:br/>
+        <w:t xml:space="preserve">funcionalidades como checkout, sistema de puntuaciones,</w:t>
+        <w:br/>
+      </w:r>
+      <w:r>
+        <w:rPr>
+          <w:rFonts w:ascii="Arial" w:hAnsi="Arial" w:cs="Arial" w:eastAsia="Arial"/>
+          <w:b/>
+          <w:color w:val="auto"/>
+          <w:spacing w:val="0"/>
+          <w:position w:val="0"/>
+          <w:sz w:val="20"/>
+          <w:shd w:fill="auto" w:val="clear"/>
+        </w:rPr>
         <w:t xml:space="preserve">soporte:</w:t>
+      </w:r>
+      <w:r>
+        <w:rPr>
+          <w:rFonts w:ascii="Arial" w:hAnsi="Arial" w:cs="Arial" w:eastAsia="Arial"/>
+          <w:color w:val="auto"/>
+          <w:spacing w:val="0"/>
+          <w:position w:val="0"/>
+          <w:sz w:val="20"/>
+          <w:shd w:fill="auto" w:val="clear"/>
+        </w:rPr>
         <w:br/>
         <w:t xml:space="preserve">mantenimiento de tiendas correcion de errores y bugs de las mismas.</w:t>
+        <w:br/>
+        <w:t xml:space="preserve">optimizacion de las tiendas en produccion</w:t>
       </w:r>
     </w:p>
     <w:p>
@@ -1344,29 +1433,7 @@
           <w:sz w:val="20"/>
           <w:shd w:fill="auto" w:val="clear"/>
         </w:rPr>
-        <w:t xml:space="preserve">Analista en sistemas </w:t>
-      </w:r>
-      <w:r>
-        <w:rPr>
-          <w:rFonts w:ascii="Arial" w:hAnsi="Arial" w:cs="Arial" w:eastAsia="Arial"/>
-          <w:color w:val="auto"/>
-          <w:spacing w:val="0"/>
-          <w:position w:val="0"/>
-          <w:sz w:val="20"/>
-          <w:shd w:fill="auto" w:val="clear"/>
-        </w:rPr>
-        <w:t xml:space="preserve">(2do año)</w:t>
-      </w:r>
-      <w:r>
-        <w:rPr>
-          <w:rFonts w:ascii="Arial" w:hAnsi="Arial" w:cs="Arial" w:eastAsia="Arial"/>
-          <w:color w:val="auto"/>
-          <w:spacing w:val="0"/>
-          <w:position w:val="0"/>
-          <w:sz w:val="20"/>
-          <w:shd w:fill="auto" w:val="clear"/>
-        </w:rPr>
-        <w:t xml:space="preserve">.Estudiante</w:t>
+        <w:t xml:space="preserve">Analista en sistemas (2do año).Estudiante</w:t>
       </w:r>
     </w:p>
     <w:p>
